--- a/Joachim/Feasibility Study Worksheet.docx
+++ b/Joachim/Feasibility Study Worksheet.docx
@@ -350,7 +350,7 @@
               </wp:anchor>
             </w:drawing>
           </mc:Choice>
-          <mc:Fallback xmlns:a14="http://schemas.microsoft.com/office/drawing/2010/main" xmlns:a="http://schemas.openxmlformats.org/drawingml/2006/main">
+          <mc:Fallback xmlns:a="http://schemas.openxmlformats.org/drawingml/2006/main" xmlns:a14="http://schemas.microsoft.com/office/drawing/2010/main">
             <w:pict>
               <v:group id="Group 347" style="position:absolute;margin-left:51.15pt;margin-top:10pt;width:522pt;height:.1pt;z-index:-251699200;mso-position-horizontal-relative:page" coordsize="10440,2" coordorigin="1008,-534" o:spid="_x0000_s1026" w14:anchorId="71D78C2F" o:gfxdata="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">
                 <v:shape id="Freeform 348" style="position:absolute;left:1008;top:-534;width:10440;height:2;visibility:visible;mso-wrap-style:square;v-text-anchor:top" coordsize="10440,2" o:spid="_x0000_s1027" filled="f" strokeweight=".48pt" path="m,l10440,e" o:gfxdata="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">
@@ -498,7 +498,7 @@
               </wp:anchor>
             </w:drawing>
           </mc:Choice>
-          <mc:Fallback xmlns:a14="http://schemas.microsoft.com/office/drawing/2010/main" xmlns:a="http://schemas.openxmlformats.org/drawingml/2006/main">
+          <mc:Fallback xmlns:a="http://schemas.openxmlformats.org/drawingml/2006/main" xmlns:a14="http://schemas.microsoft.com/office/drawing/2010/main">
             <w:pict>
               <v:group id="Group 351" style="position:absolute;margin-left:45.9pt;margin-top:7.25pt;width:522pt;height:.1pt;z-index:-251701248;mso-position-horizontal-relative:page" coordsize="10440,2" coordorigin="1008,800" o:spid="_x0000_s1026" w14:anchorId="61CE0CB0" o:gfxdata="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">
                 <v:shape id="Freeform 352" style="position:absolute;left:1008;top:800;width:10440;height:2;visibility:visible;mso-wrap-style:square;v-text-anchor:top" coordsize="10440,2" o:spid="_x0000_s1027" filled="f" strokeweight=".48pt" path="m,l10440,e" o:gfxdata="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">
@@ -1049,7 +1049,7 @@
               </wp:anchor>
             </w:drawing>
           </mc:Choice>
-          <mc:Fallback xmlns:a14="http://schemas.microsoft.com/office/drawing/2010/main" xmlns:a="http://schemas.openxmlformats.org/drawingml/2006/main">
+          <mc:Fallback xmlns:a="http://schemas.openxmlformats.org/drawingml/2006/main" xmlns:a14="http://schemas.microsoft.com/office/drawing/2010/main">
             <w:pict>
               <v:group id="Group 341" style="position:absolute;margin-left:48.9pt;margin-top:5.5pt;width:522pt;height:.1pt;z-index:-251696128;mso-position-horizontal-relative:page" coordsize="10440,2" coordorigin="1008,1064" o:spid="_x0000_s1026" w14:anchorId="15207C37" o:gfxdata="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">
                 <v:shape id="Freeform 342" style="position:absolute;left:1008;top:1064;width:10440;height:2;visibility:visible;mso-wrap-style:square;v-text-anchor:top" coordsize="10440,2" o:spid="_x0000_s1027" filled="f" strokeweight=".48pt" path="m,l10440,e" o:gfxdata="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">
@@ -1155,14 +1155,25 @@
         <w:t>will show the details of video games of how long it is, how much it is, how it is rated collectively (</w:t>
       </w:r>
       <w:proofErr w:type="spellStart"/>
-      <w:r>
-        <w:rPr>
-          <w:rFonts w:ascii="Times New Roman" w:eastAsia="Times New Roman" w:hAnsi="Times New Roman" w:cs="Times New Roman"/>
-          <w:position w:val="-1"/>
-          <w:sz w:val="20"/>
-          <w:szCs w:val="20"/>
-        </w:rPr>
-        <w:t>metacritic,gamespot,IGN</w:t>
+      <w:proofErr w:type="gramStart"/>
+      <w:r>
+        <w:rPr>
+          <w:rFonts w:ascii="Times New Roman" w:eastAsia="Times New Roman" w:hAnsi="Times New Roman" w:cs="Times New Roman"/>
+          <w:position w:val="-1"/>
+          <w:sz w:val="20"/>
+          <w:szCs w:val="20"/>
+        </w:rPr>
+        <w:t>metacritic,gamespot</w:t>
+      </w:r>
+      <w:proofErr w:type="gramEnd"/>
+      <w:r>
+        <w:rPr>
+          <w:rFonts w:ascii="Times New Roman" w:eastAsia="Times New Roman" w:hAnsi="Times New Roman" w:cs="Times New Roman"/>
+          <w:position w:val="-1"/>
+          <w:sz w:val="20"/>
+          <w:szCs w:val="20"/>
+        </w:rPr>
+        <w:t>,IGN</w:t>
       </w:r>
       <w:proofErr w:type="spellEnd"/>
       <w:r>
@@ -1309,7 +1320,7 @@
               </wp:anchor>
             </w:drawing>
           </mc:Choice>
-          <mc:Fallback xmlns:a14="http://schemas.microsoft.com/office/drawing/2010/main" xmlns:a="http://schemas.openxmlformats.org/drawingml/2006/main">
+          <mc:Fallback xmlns:a="http://schemas.openxmlformats.org/drawingml/2006/main" xmlns:a14="http://schemas.microsoft.com/office/drawing/2010/main">
             <w:pict>
               <v:group id="Group 339" style="position:absolute;margin-left:49.65pt;margin-top:9.35pt;width:522pt;height:.1pt;z-index:-251695104;mso-position-horizontal-relative:page" coordsize="10440,2" coordorigin="1008,-533" o:spid="_x0000_s1026" w14:anchorId="0337BE18" o:gfxdata="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">
                 <v:shape id="Freeform 340" style="position:absolute;left:1008;top:-533;width:10440;height:2;visibility:visible;mso-wrap-style:square;v-text-anchor:top" coordsize="10440,2" o:spid="_x0000_s1027" filled="f" strokeweight=".48pt" path="m,l10440,e" o:gfxdata="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">
@@ -1431,7 +1442,7 @@
               </wp:anchor>
             </w:drawing>
           </mc:Choice>
-          <mc:Fallback xmlns:a14="http://schemas.microsoft.com/office/drawing/2010/main" xmlns:a="http://schemas.openxmlformats.org/drawingml/2006/main">
+          <mc:Fallback xmlns:a="http://schemas.openxmlformats.org/drawingml/2006/main" xmlns:a14="http://schemas.microsoft.com/office/drawing/2010/main">
             <w:pict>
               <v:group id="Group 331" style="position:absolute;margin-left:51.9pt;margin-top:1.7pt;width:522pt;height:.1pt;z-index:-251691008;mso-position-horizontal-relative:page" coordsize="10440,2" coordorigin="1008,-810" o:spid="_x0000_s1026" w14:anchorId="307EFE30" o:gfxdata="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">
                 <v:shape id="Freeform 332" style="position:absolute;left:1008;top:-810;width:10440;height:2;visibility:visible;mso-wrap-style:square;v-text-anchor:top" coordsize="10440,2" o:spid="_x0000_s1027" filled="f" strokeweight=".48pt" path="m,l10440,e" o:gfxdata="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">
@@ -1566,7 +1577,7 @@
               </wp:anchor>
             </w:drawing>
           </mc:Choice>
-          <mc:Fallback xmlns:a14="http://schemas.microsoft.com/office/drawing/2010/main" xmlns:a="http://schemas.openxmlformats.org/drawingml/2006/main">
+          <mc:Fallback xmlns:a="http://schemas.openxmlformats.org/drawingml/2006/main" xmlns:a14="http://schemas.microsoft.com/office/drawing/2010/main">
             <w:pict>
               <v:group id="Group 335" style="position:absolute;margin-left:50.4pt;margin-top:38.9pt;width:522pt;height:.1pt;z-index:-251693056;mso-position-horizontal-relative:page" coordsize="10440,2" coordorigin="1008,778" o:spid="_x0000_s1026" w14:anchorId="615CA861" o:gfxdata="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">
                 <v:shape id="Freeform 336" style="position:absolute;left:1008;top:778;width:10440;height:2;visibility:visible;mso-wrap-style:square;v-text-anchor:top" coordsize="10440,2" o:spid="_x0000_s1027" filled="f" strokeweight=".48pt" path="m,l10440,e" o:gfxdata="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">
@@ -1692,7 +1703,7 @@
               </wp:anchor>
             </w:drawing>
           </mc:Choice>
-          <mc:Fallback xmlns:a14="http://schemas.microsoft.com/office/drawing/2010/main" xmlns:a="http://schemas.openxmlformats.org/drawingml/2006/main">
+          <mc:Fallback xmlns:a="http://schemas.openxmlformats.org/drawingml/2006/main" xmlns:a14="http://schemas.microsoft.com/office/drawing/2010/main">
             <w:pict>
               <v:group id="Group 333" style="position:absolute;margin-left:50.4pt;margin-top:59.6pt;width:522pt;height:.1pt;z-index:-251692032;mso-position-horizontal-relative:page" coordsize="10440,2" coordorigin="1008,1192" o:spid="_x0000_s1026" w14:anchorId="49982F24" o:gfxdata="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">
                 <v:shape id="Freeform 334" style="position:absolute;left:1008;top:1192;width:10440;height:2;visibility:visible;mso-wrap-style:square;v-text-anchor:top" coordsize="10440,2" o:spid="_x0000_s1027" filled="f" strokeweight=".48pt" path="m,l10440,e" o:gfxdata="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">
@@ -2046,7 +2057,7 @@
               </wp:anchor>
             </w:drawing>
           </mc:Choice>
-          <mc:Fallback xmlns:a14="http://schemas.microsoft.com/office/drawing/2010/main" xmlns:a="http://schemas.openxmlformats.org/drawingml/2006/main">
+          <mc:Fallback xmlns:a="http://schemas.openxmlformats.org/drawingml/2006/main" xmlns:a14="http://schemas.microsoft.com/office/drawing/2010/main">
             <w:pict>
               <v:group id="Group 327" style="position:absolute;margin-left:50.4pt;margin-top:42.3pt;width:522pt;height:.1pt;z-index:-251688960;mso-position-horizontal-relative:page" coordsize="10440,2" coordorigin="1008,846" o:spid="_x0000_s1026" w14:anchorId="5318625D" o:gfxdata="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">
                 <v:shape id="Freeform 328" style="position:absolute;left:1008;top:846;width:10440;height:2;visibility:visible;mso-wrap-style:square;v-text-anchor:top" coordsize="10440,2" o:spid="_x0000_s1027" filled="f" strokeweight=".48pt" path="m,l10440,e" o:gfxdata="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">
@@ -2168,7 +2179,7 @@
               </wp:anchor>
             </w:drawing>
           </mc:Choice>
-          <mc:Fallback xmlns:a14="http://schemas.microsoft.com/office/drawing/2010/main" xmlns:a="http://schemas.openxmlformats.org/drawingml/2006/main">
+          <mc:Fallback xmlns:a="http://schemas.openxmlformats.org/drawingml/2006/main" xmlns:a14="http://schemas.microsoft.com/office/drawing/2010/main">
             <w:pict>
               <v:group id="Group 325" style="position:absolute;margin-left:50.4pt;margin-top:63pt;width:522pt;height:.1pt;z-index:-251687936;mso-position-horizontal-relative:page" coordsize="10440,2" coordorigin="1008,1260" o:spid="_x0000_s1026" w14:anchorId="2D4B1A2F" o:gfxdata="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">
                 <v:shape id="Freeform 326" style="position:absolute;left:1008;top:1260;width:10440;height:2;visibility:visible;mso-wrap-style:square;v-text-anchor:top" coordsize="10440,2" o:spid="_x0000_s1027" filled="f" strokeweight=".48pt" path="m,l10440,e" o:gfxdata="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">
@@ -2290,7 +2301,7 @@
               </wp:anchor>
             </w:drawing>
           </mc:Choice>
-          <mc:Fallback xmlns:a14="http://schemas.microsoft.com/office/drawing/2010/main" xmlns:a="http://schemas.openxmlformats.org/drawingml/2006/main">
+          <mc:Fallback xmlns:a="http://schemas.openxmlformats.org/drawingml/2006/main" xmlns:a14="http://schemas.microsoft.com/office/drawing/2010/main">
             <w:pict>
               <v:group id="Group 323" style="position:absolute;margin-left:50.4pt;margin-top:83.7pt;width:522pt;height:.1pt;z-index:-251686912;mso-position-horizontal-relative:page" coordsize="10440,2" coordorigin="1008,1674" o:spid="_x0000_s1026" w14:anchorId="7D58A1BA" o:gfxdata="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">
                 <v:shape id="Freeform 324" style="position:absolute;left:1008;top:1674;width:10440;height:2;visibility:visible;mso-wrap-style:square;v-text-anchor:top" coordsize="10440,2" o:spid="_x0000_s1027" filled="f" strokeweight=".48pt" path="m,l10440,e" o:gfxdata="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">
@@ -2932,6 +2943,7 @@
         </w:rPr>
         <w:t>r</w:t>
       </w:r>
+      <w:proofErr w:type="gramStart"/>
       <w:r>
         <w:rPr>
           <w:rFonts w:ascii="Times New Roman" w:eastAsia="Times New Roman" w:hAnsi="Times New Roman" w:cs="Times New Roman"/>
@@ -2957,6 +2969,7 @@
         </w:rPr>
         <w:t>)</w:t>
       </w:r>
+      <w:proofErr w:type="gramEnd"/>
     </w:p>
     <w:p>
       <w:pPr>
@@ -3146,7 +3159,7 @@
               </wp:anchor>
             </w:drawing>
           </mc:Choice>
-          <mc:Fallback xmlns:a14="http://schemas.microsoft.com/office/drawing/2010/main" xmlns:a="http://schemas.openxmlformats.org/drawingml/2006/main">
+          <mc:Fallback xmlns:a="http://schemas.openxmlformats.org/drawingml/2006/main" xmlns:a14="http://schemas.microsoft.com/office/drawing/2010/main">
             <w:pict>
               <v:group id="Group 361" style="position:absolute;margin-left:51.9pt;margin-top:21.2pt;width:522pt;height:.1pt;z-index:-251623424;mso-position-horizontal-relative:page" coordsize="10440,2" coordorigin="1008,1260" o:spid="_x0000_s1026" w14:anchorId="34F13EF3" o:gfxdata="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">
                 <v:shape id="Freeform 362" style="position:absolute;left:1008;top:1260;width:10440;height:2;visibility:visible;mso-wrap-style:square;v-text-anchor:top" coordsize="10440,2" o:spid="_x0000_s1027" filled="f" strokeweight=".48pt" path="m,l10440,e" o:gfxdata="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">
@@ -3520,7 +3533,7 @@
               </wp:anchor>
             </w:drawing>
           </mc:Choice>
-          <mc:Fallback xmlns:a14="http://schemas.microsoft.com/office/drawing/2010/main" xmlns:a="http://schemas.openxmlformats.org/drawingml/2006/main">
+          <mc:Fallback xmlns:a="http://schemas.openxmlformats.org/drawingml/2006/main" xmlns:a14="http://schemas.microsoft.com/office/drawing/2010/main">
             <w:pict>
               <v:group id="Group 317" style="position:absolute;margin-left:50.4pt;margin-top:42.35pt;width:522pt;height:.1pt;z-index:-251683840;mso-position-horizontal-relative:page" coordsize="10440,2" coordorigin="1008,847" o:spid="_x0000_s1026" w14:anchorId="2774354A" o:gfxdata="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">
                 <v:shape id="Freeform 318" style="position:absolute;left:1008;top:847;width:10440;height:2;visibility:visible;mso-wrap-style:square;v-text-anchor:top" coordsize="10440,2" o:spid="_x0000_s1027" filled="f" strokeweight=".48pt" path="m,l10440,e" o:gfxdata="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">
@@ -4093,7 +4106,7 @@
               </wp:anchor>
             </w:drawing>
           </mc:Choice>
-          <mc:Fallback xmlns:a14="http://schemas.microsoft.com/office/drawing/2010/main" xmlns:a="http://schemas.openxmlformats.org/drawingml/2006/main">
+          <mc:Fallback xmlns:a="http://schemas.openxmlformats.org/drawingml/2006/main" xmlns:a14="http://schemas.microsoft.com/office/drawing/2010/main">
             <w:pict>
               <v:group id="Group 313" style="position:absolute;margin-left:50.4pt;margin-top:-26.7pt;width:522pt;height:.1pt;z-index:-251681792;mso-position-horizontal-relative:page" coordsize="10440,2" coordorigin="1008,-534" o:spid="_x0000_s1026" w14:anchorId="307473AA" o:gfxdata="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">
                 <v:shape id="Freeform 314" style="position:absolute;left:1008;top:-534;width:10440;height:2;visibility:visible;mso-wrap-style:square;v-text-anchor:top" coordsize="10440,2" o:spid="_x0000_s1027" filled="f" strokeweight=".48pt" path="m,l10440,e" o:gfxdata="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">
@@ -4216,7 +4229,7 @@
               </wp:anchor>
             </w:drawing>
           </mc:Choice>
-          <mc:Fallback xmlns:a14="http://schemas.microsoft.com/office/drawing/2010/main" xmlns:a="http://schemas.openxmlformats.org/drawingml/2006/main">
+          <mc:Fallback xmlns:a="http://schemas.openxmlformats.org/drawingml/2006/main" xmlns:a14="http://schemas.microsoft.com/office/drawing/2010/main">
             <w:pict>
               <v:group id="Group 311" style="position:absolute;margin-left:50.4pt;margin-top:-6pt;width:522pt;height:.1pt;z-index:-251680768;mso-position-horizontal-relative:page" coordsize="10440,2" coordorigin="1008,-120" o:spid="_x0000_s1026" w14:anchorId="51E7EAE1" o:gfxdata="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">
                 <v:shape id="Freeform 312" style="position:absolute;left:1008;top:-120;width:10440;height:2;visibility:visible;mso-wrap-style:square;v-text-anchor:top" coordsize="10440,2" o:spid="_x0000_s1027" filled="f" strokeweight=".48pt" path="m,l10440,e" o:gfxdata="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">
@@ -4508,17 +4521,38 @@
         <w:ind w:left="108" w:right="-20"/>
         <w:rPr>
           <w:rFonts w:ascii="Times New Roman" w:eastAsia="Times New Roman" w:hAnsi="Times New Roman" w:cs="Times New Roman"/>
-        </w:rPr>
-      </w:pPr>
-    </w:p>
-    <w:p>
-      <w:pPr>
-        <w:spacing w:after="0" w:line="200" w:lineRule="exact"/>
-        <w:rPr>
-          <w:sz w:val="20"/>
-          <w:szCs w:val="20"/>
-        </w:rPr>
-      </w:pPr>
+          <w:position w:val="-1"/>
+        </w:rPr>
+      </w:pPr>
+    </w:p>
+    <w:p>
+      <w:pPr>
+        <w:spacing w:before="23" w:after="0" w:line="240" w:lineRule="auto"/>
+        <w:ind w:left="108" w:right="-20"/>
+        <w:rPr>
+          <w:rFonts w:ascii="Times New Roman" w:eastAsia="Times New Roman" w:hAnsi="Times New Roman" w:cs="Times New Roman"/>
+        </w:rPr>
+      </w:pPr>
+      <w:r>
+        <w:rPr>
+          <w:rFonts w:ascii="Times New Roman" w:eastAsia="Times New Roman" w:hAnsi="Times New Roman" w:cs="Times New Roman"/>
+        </w:rPr>
+        <w:t xml:space="preserve">The service is similar to sites like </w:t>
+      </w:r>
+      <w:proofErr w:type="spellStart"/>
+      <w:r>
+        <w:rPr>
+          <w:rFonts w:ascii="Times New Roman" w:eastAsia="Times New Roman" w:hAnsi="Times New Roman" w:cs="Times New Roman"/>
+        </w:rPr>
+        <w:t>metacritic</w:t>
+      </w:r>
+      <w:proofErr w:type="spellEnd"/>
+      <w:r>
+        <w:rPr>
+          <w:rFonts w:ascii="Times New Roman" w:eastAsia="Times New Roman" w:hAnsi="Times New Roman" w:cs="Times New Roman"/>
+        </w:rPr>
+        <w:t xml:space="preserve"> as it shows game ratings and HLTB as it shows the duration of the game’s “story”.</w:t>
+      </w:r>
       <w:r>
         <w:rPr>
           <w:noProof/>
@@ -4629,7 +4663,7 @@
               </wp:anchor>
             </w:drawing>
           </mc:Choice>
-          <mc:Fallback xmlns:a14="http://schemas.microsoft.com/office/drawing/2010/main" xmlns:a="http://schemas.openxmlformats.org/drawingml/2006/main">
+          <mc:Fallback xmlns:a="http://schemas.openxmlformats.org/drawingml/2006/main" xmlns:a14="http://schemas.microsoft.com/office/drawing/2010/main">
             <w:pict>
               <v:group id="Group 283" style="position:absolute;margin-left:51.9pt;margin-top:3.6pt;width:522pt;height:.1pt;z-index:-251666432;mso-position-horizontal-relative:page" coordsize="10440,2" coordorigin="1008,524" o:spid="_x0000_s1026" w14:anchorId="047BCEF4" o:gfxdata="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">
                 <v:shape id="Freeform 284" style="position:absolute;left:1008;top:524;width:10440;height:2;visibility:visible;mso-wrap-style:square;v-text-anchor:top" coordsize="10440,2" o:spid="_x0000_s1027" filled="f" strokeweight=".48pt" path="m,l10440,e" o:gfxdata="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">
@@ -4641,47 +4675,40 @@
           </mc:Fallback>
         </mc:AlternateContent>
       </w:r>
-    </w:p>
-    <w:p>
-      <w:pPr>
-        <w:spacing w:after="0" w:line="200" w:lineRule="exact"/>
-        <w:rPr>
-          <w:sz w:val="20"/>
-          <w:szCs w:val="20"/>
-        </w:rPr>
-      </w:pPr>
-    </w:p>
-    <w:p>
-      <w:pPr>
-        <w:spacing w:after="0" w:line="200" w:lineRule="exact"/>
-        <w:rPr>
-          <w:sz w:val="20"/>
-          <w:szCs w:val="20"/>
-        </w:rPr>
-      </w:pPr>
-    </w:p>
-    <w:p>
-      <w:pPr>
-        <w:spacing w:after="0" w:line="200" w:lineRule="exact"/>
-        <w:rPr>
-          <w:sz w:val="20"/>
-          <w:szCs w:val="20"/>
-        </w:rPr>
-      </w:pPr>
-    </w:p>
-    <w:p>
-      <w:pPr>
-        <w:spacing w:after="0" w:line="200" w:lineRule="exact"/>
-        <w:rPr>
-          <w:sz w:val="20"/>
-          <w:szCs w:val="20"/>
-        </w:rPr>
-      </w:pPr>
-    </w:p>
-    <w:p>
-      <w:pPr>
-        <w:spacing w:before="3" w:after="0" w:line="220" w:lineRule="exact"/>
-      </w:pPr>
+      <w:r>
+        <w:rPr>
+          <w:rFonts w:ascii="Times New Roman" w:eastAsia="Times New Roman" w:hAnsi="Times New Roman" w:cs="Times New Roman"/>
+        </w:rPr>
+        <w:t xml:space="preserve"> The one weaknesses of these competitors is it is very one sided as if I wanted to know if a game is good or </w:t>
+      </w:r>
+      <w:proofErr w:type="gramStart"/>
+      <w:r>
+        <w:rPr>
+          <w:rFonts w:ascii="Times New Roman" w:eastAsia="Times New Roman" w:hAnsi="Times New Roman" w:cs="Times New Roman"/>
+        </w:rPr>
+        <w:t>not</w:t>
+      </w:r>
+      <w:proofErr w:type="gramEnd"/>
+      <w:r>
+        <w:rPr>
+          <w:rFonts w:ascii="Times New Roman" w:eastAsia="Times New Roman" w:hAnsi="Times New Roman" w:cs="Times New Roman"/>
+        </w:rPr>
+        <w:t xml:space="preserve"> I have to go to </w:t>
+      </w:r>
+      <w:proofErr w:type="spellStart"/>
+      <w:r>
+        <w:rPr>
+          <w:rFonts w:ascii="Times New Roman" w:eastAsia="Times New Roman" w:hAnsi="Times New Roman" w:cs="Times New Roman"/>
+        </w:rPr>
+        <w:t>metacritic</w:t>
+      </w:r>
+      <w:proofErr w:type="spellEnd"/>
+      <w:r>
+        <w:rPr>
+          <w:rFonts w:ascii="Times New Roman" w:eastAsia="Times New Roman" w:hAnsi="Times New Roman" w:cs="Times New Roman"/>
+        </w:rPr>
+        <w:t xml:space="preserve"> and if I want to know how long a game is, I have to go to HLTB</w:t>
+      </w:r>
     </w:p>
     <w:p>
       <w:pPr>
@@ -4802,7 +4829,7 @@
               </wp:anchor>
             </w:drawing>
           </mc:Choice>
-          <mc:Fallback xmlns:a14="http://schemas.microsoft.com/office/drawing/2010/main" xmlns:a="http://schemas.openxmlformats.org/drawingml/2006/main">
+          <mc:Fallback xmlns:a="http://schemas.openxmlformats.org/drawingml/2006/main" xmlns:a14="http://schemas.microsoft.com/office/drawing/2010/main">
             <w:pict>
               <v:group id="Group 267" style="position:absolute;margin-left:51.9pt;margin-top:42.85pt;width:522pt;height:.1pt;z-index:-251658240;mso-position-horizontal-relative:page" coordsize="10440,2" coordorigin="1008,-534" o:spid="_x0000_s1026" w14:anchorId="30734372" o:gfxdata="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">
                 <v:shape id="Freeform 268" style="position:absolute;left:1008;top:-534;width:10440;height:2;visibility:visible;mso-wrap-style:square;v-text-anchor:top" coordsize="10440,2" o:spid="_x0000_s1027" filled="f" strokeweight=".48pt" path="m,l10440,e" o:gfxdata="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">
@@ -4924,7 +4951,7 @@
               </wp:anchor>
             </w:drawing>
           </mc:Choice>
-          <mc:Fallback xmlns:a14="http://schemas.microsoft.com/office/drawing/2010/main" xmlns:a="http://schemas.openxmlformats.org/drawingml/2006/main">
+          <mc:Fallback xmlns:a="http://schemas.openxmlformats.org/drawingml/2006/main" xmlns:a14="http://schemas.microsoft.com/office/drawing/2010/main">
             <w:pict>
               <v:group id="Group 281" style="position:absolute;margin-left:50.4pt;margin-top:-26.7pt;width:522pt;height:.1pt;z-index:-251665408;mso-position-horizontal-relative:page" coordsize="10440,2" coordorigin="1008,-534" o:spid="_x0000_s1026" w14:anchorId="4BAD14A6" o:gfxdata="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">
                 <v:shape id="Freeform 282" style="position:absolute;left:1008;top:-534;width:10440;height:2;visibility:visible;mso-wrap-style:square;v-text-anchor:top" coordsize="10440,2" o:spid="_x0000_s1027" filled="f" strokeweight=".48pt" path="m,l10440,e" o:gfxdata="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">
@@ -5046,7 +5073,7 @@
               </wp:anchor>
             </w:drawing>
           </mc:Choice>
-          <mc:Fallback xmlns:a14="http://schemas.microsoft.com/office/drawing/2010/main" xmlns:a="http://schemas.openxmlformats.org/drawingml/2006/main">
+          <mc:Fallback xmlns:a="http://schemas.openxmlformats.org/drawingml/2006/main" xmlns:a14="http://schemas.microsoft.com/office/drawing/2010/main">
             <w:pict>
               <v:group id="Group 279" style="position:absolute;margin-left:50.4pt;margin-top:-6pt;width:522pt;height:.1pt;z-index:-251664384;mso-position-horizontal-relative:page" coordsize="10440,2" coordorigin="1008,-120" o:spid="_x0000_s1026" w14:anchorId="62476BFF" o:gfxdata="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">
                 <v:shape id="Freeform 280" style="position:absolute;left:1008;top:-120;width:10440;height:2;visibility:visible;mso-wrap-style:square;v-text-anchor:top" coordsize="10440,2" o:spid="_x0000_s1027" filled="f" strokeweight=".48pt" path="m,l10440,e" o:gfxdata="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">
@@ -5252,6 +5279,15 @@
           <w:szCs w:val="28"/>
         </w:rPr>
       </w:pPr>
+      <w:r>
+        <w:rPr>
+          <w:rFonts w:ascii="Times New Roman" w:eastAsia="Times New Roman" w:hAnsi="Times New Roman" w:cs="Times New Roman"/>
+          <w:position w:val="-1"/>
+          <w:sz w:val="28"/>
+          <w:szCs w:val="28"/>
+        </w:rPr>
+        <w:t>The service focuses on the gaming side of business</w:t>
+      </w:r>
     </w:p>
     <w:p>
       <w:pPr>
@@ -5410,7 +5446,21 @@
         <w:rPr>
           <w:rFonts w:ascii="Times New Roman" w:eastAsia="Times New Roman" w:hAnsi="Times New Roman" w:cs="Times New Roman"/>
         </w:rPr>
-        <w:t xml:space="preserve">(Cost leader, Best price, Focused Differentiator)  </w:t>
+        <w:t xml:space="preserve">(Cost leader, </w:t>
+      </w:r>
+      <w:proofErr w:type="gramStart"/>
+      <w:r>
+        <w:rPr>
+          <w:rFonts w:ascii="Times New Roman" w:eastAsia="Times New Roman" w:hAnsi="Times New Roman" w:cs="Times New Roman"/>
+        </w:rPr>
+        <w:t>Best</w:t>
+      </w:r>
+      <w:proofErr w:type="gramEnd"/>
+      <w:r>
+        <w:rPr>
+          <w:rFonts w:ascii="Times New Roman" w:eastAsia="Times New Roman" w:hAnsi="Times New Roman" w:cs="Times New Roman"/>
+        </w:rPr>
+        <w:t xml:space="preserve"> price, Focused Differentiator)  </w:t>
       </w:r>
     </w:p>
     <w:p>
@@ -5510,6 +5560,35 @@
                 <w:szCs w:val="24"/>
                 <w:u w:val="single" w:color="000000"/>
               </w:rPr>
+              <w:t xml:space="preserve">Combines the idea of both </w:t>
+            </w:r>
+            <w:proofErr w:type="spellStart"/>
+            <w:r>
+              <w:rPr>
+                <w:rFonts w:ascii="Times New Roman" w:eastAsia="Times New Roman" w:hAnsi="Times New Roman" w:cs="Times New Roman"/>
+                <w:sz w:val="24"/>
+                <w:szCs w:val="24"/>
+                <w:u w:val="single" w:color="000000"/>
+              </w:rPr>
+              <w:t>metacritic</w:t>
+            </w:r>
+            <w:proofErr w:type="spellEnd"/>
+            <w:r>
+              <w:rPr>
+                <w:rFonts w:ascii="Times New Roman" w:eastAsia="Times New Roman" w:hAnsi="Times New Roman" w:cs="Times New Roman"/>
+                <w:sz w:val="24"/>
+                <w:szCs w:val="24"/>
+                <w:u w:val="single" w:color="000000"/>
+              </w:rPr>
+              <w:t xml:space="preserve"> and HLTB</w:t>
+            </w:r>
+            <w:r>
+              <w:rPr>
+                <w:rFonts w:ascii="Times New Roman" w:eastAsia="Times New Roman" w:hAnsi="Times New Roman" w:cs="Times New Roman"/>
+                <w:sz w:val="24"/>
+                <w:szCs w:val="24"/>
+                <w:u w:val="single" w:color="000000"/>
+              </w:rPr>
               <w:tab/>
             </w:r>
           </w:p>
@@ -5580,6 +5659,57 @@
                 <w:u w:val="single" w:color="000000"/>
               </w:rPr>
               <w:t xml:space="preserve"> </w:t>
+            </w:r>
+            <w:r>
+              <w:rPr>
+                <w:rFonts w:ascii="Times New Roman" w:eastAsia="Times New Roman" w:hAnsi="Times New Roman" w:cs="Times New Roman"/>
+                <w:sz w:val="24"/>
+                <w:szCs w:val="24"/>
+                <w:u w:val="single" w:color="000000"/>
+              </w:rPr>
+              <w:t xml:space="preserve">Bonus of alerts of free video games on steam, epic, GOG, </w:t>
+            </w:r>
+            <w:proofErr w:type="spellStart"/>
+            <w:r>
+              <w:rPr>
+                <w:rFonts w:ascii="Times New Roman" w:eastAsia="Times New Roman" w:hAnsi="Times New Roman" w:cs="Times New Roman"/>
+                <w:sz w:val="24"/>
+                <w:szCs w:val="24"/>
+                <w:u w:val="single" w:color="000000"/>
+              </w:rPr>
+              <w:t>etc</w:t>
+            </w:r>
+            <w:proofErr w:type="spellEnd"/>
+            <w:r>
+              <w:rPr>
+                <w:rFonts w:ascii="Times New Roman" w:eastAsia="Times New Roman" w:hAnsi="Times New Roman" w:cs="Times New Roman"/>
+                <w:sz w:val="24"/>
+                <w:szCs w:val="24"/>
+                <w:u w:val="single" w:color="000000"/>
+              </w:rPr>
+              <w:t xml:space="preserve"> (</w:t>
+            </w:r>
+            <w:proofErr w:type="spellStart"/>
+            <w:proofErr w:type="gramStart"/>
+            <w:r>
+              <w:rPr>
+                <w:rFonts w:ascii="Times New Roman" w:eastAsia="Times New Roman" w:hAnsi="Times New Roman" w:cs="Times New Roman"/>
+                <w:sz w:val="24"/>
+                <w:szCs w:val="24"/>
+                <w:u w:val="single" w:color="000000"/>
+              </w:rPr>
+              <w:t>non subscriber</w:t>
+            </w:r>
+            <w:proofErr w:type="spellEnd"/>
+            <w:proofErr w:type="gramEnd"/>
+            <w:r>
+              <w:rPr>
+                <w:rFonts w:ascii="Times New Roman" w:eastAsia="Times New Roman" w:hAnsi="Times New Roman" w:cs="Times New Roman"/>
+                <w:sz w:val="24"/>
+                <w:szCs w:val="24"/>
+                <w:u w:val="single" w:color="000000"/>
+              </w:rPr>
+              <w:t xml:space="preserve"> based)</w:t>
             </w:r>
             <w:r>
               <w:rPr>
@@ -6013,6 +6143,7 @@
                                       <w:rFonts w:ascii="Times New Roman" w:eastAsia="Times New Roman" w:hAnsi="Times New Roman" w:cs="Times New Roman"/>
                                       <w:sz w:val="24"/>
                                       <w:szCs w:val="24"/>
+                                      <w:u w:val="single" w:color="000000"/>
                                     </w:rPr>
                                   </w:pPr>
                                   <w:r>
@@ -6024,6 +6155,29 @@
                                     </w:rPr>
                                     <w:t xml:space="preserve"> </w:t>
                                   </w:r>
+                                  <w:r>
+                                    <w:rPr>
+                                      <w:rFonts w:ascii="Times New Roman" w:eastAsia="Times New Roman" w:hAnsi="Times New Roman" w:cs="Times New Roman"/>
+                                      <w:sz w:val="24"/>
+                                      <w:szCs w:val="24"/>
+                                      <w:u w:val="single" w:color="000000"/>
+                                    </w:rPr>
+                                    <w:t xml:space="preserve">Service is not well known on launch and might be left on the wayside </w:t>
+                                  </w:r>
+                                </w:p>
+                                <w:p>
+                                  <w:pPr>
+                                    <w:tabs>
+                                      <w:tab w:val="left" w:pos="9680"/>
+                                    </w:tabs>
+                                    <w:spacing w:before="69" w:after="0" w:line="240" w:lineRule="auto"/>
+                                    <w:ind w:left="90" w:right="-20"/>
+                                    <w:rPr>
+                                      <w:rFonts w:ascii="Times New Roman" w:eastAsia="Times New Roman" w:hAnsi="Times New Roman" w:cs="Times New Roman"/>
+                                      <w:sz w:val="24"/>
+                                      <w:szCs w:val="24"/>
+                                    </w:rPr>
+                                  </w:pPr>
                                   <w:r>
                                     <w:rPr>
                                       <w:rFonts w:ascii="Times New Roman" w:eastAsia="Times New Roman" w:hAnsi="Times New Roman" w:cs="Times New Roman"/>
@@ -6091,8 +6245,27 @@
                                       <w:rFonts w:ascii="Times New Roman" w:eastAsia="Times New Roman" w:hAnsi="Times New Roman" w:cs="Times New Roman"/>
                                       <w:sz w:val="24"/>
                                       <w:szCs w:val="24"/>
+                                      <w:u w:val="single" w:color="000000"/>
                                     </w:rPr>
                                   </w:pPr>
+                                  <w:r>
+                                    <w:rPr>
+                                      <w:rFonts w:ascii="Times New Roman" w:eastAsia="Times New Roman" w:hAnsi="Times New Roman" w:cs="Times New Roman"/>
+                                      <w:sz w:val="24"/>
+                                      <w:szCs w:val="24"/>
+                                      <w:u w:val="single" w:color="000000"/>
+                                    </w:rPr>
+                                    <w:t xml:space="preserve">If service is not updated on the dot, the service might prove to be </w:t>
+                                  </w:r>
+                                  <w:r>
+                                    <w:rPr>
+                                      <w:rFonts w:ascii="Times New Roman" w:eastAsia="Times New Roman" w:hAnsi="Times New Roman" w:cs="Times New Roman"/>
+                                      <w:sz w:val="24"/>
+                                      <w:szCs w:val="24"/>
+                                      <w:u w:val="single" w:color="000000"/>
+                                    </w:rPr>
+                                    <w:t>reliable</w:t>
+                                  </w:r>
                                   <w:r>
                                     <w:rPr>
                                       <w:rFonts w:ascii="Times New Roman" w:eastAsia="Times New Roman" w:hAnsi="Times New Roman" w:cs="Times New Roman"/>
@@ -6178,7 +6351,7 @@
                                       <w:szCs w:val="24"/>
                                       <w:u w:val="single" w:color="000000"/>
                                     </w:rPr>
-                                    <w:t xml:space="preserve"> </w:t>
+                                    <w:t>Original services might be better as it focuses on its strengths</w:t>
                                   </w:r>
                                   <w:r>
                                     <w:rPr>
@@ -6293,6 +6466,7 @@
                                 <w:rFonts w:ascii="Times New Roman" w:eastAsia="Times New Roman" w:hAnsi="Times New Roman" w:cs="Times New Roman"/>
                                 <w:sz w:val="24"/>
                                 <w:szCs w:val="24"/>
+                                <w:u w:val="single" w:color="000000"/>
                               </w:rPr>
                             </w:pPr>
                             <w:r>
@@ -6304,6 +6478,29 @@
                               </w:rPr>
                               <w:t xml:space="preserve"> </w:t>
                             </w:r>
+                            <w:r>
+                              <w:rPr>
+                                <w:rFonts w:ascii="Times New Roman" w:eastAsia="Times New Roman" w:hAnsi="Times New Roman" w:cs="Times New Roman"/>
+                                <w:sz w:val="24"/>
+                                <w:szCs w:val="24"/>
+                                <w:u w:val="single" w:color="000000"/>
+                              </w:rPr>
+                              <w:t xml:space="preserve">Service is not well known on launch and might be left on the wayside </w:t>
+                            </w:r>
+                          </w:p>
+                          <w:p>
+                            <w:pPr>
+                              <w:tabs>
+                                <w:tab w:val="left" w:pos="9680"/>
+                              </w:tabs>
+                              <w:spacing w:before="69" w:after="0" w:line="240" w:lineRule="auto"/>
+                              <w:ind w:left="90" w:right="-20"/>
+                              <w:rPr>
+                                <w:rFonts w:ascii="Times New Roman" w:eastAsia="Times New Roman" w:hAnsi="Times New Roman" w:cs="Times New Roman"/>
+                                <w:sz w:val="24"/>
+                                <w:szCs w:val="24"/>
+                              </w:rPr>
+                            </w:pPr>
                             <w:r>
                               <w:rPr>
                                 <w:rFonts w:ascii="Times New Roman" w:eastAsia="Times New Roman" w:hAnsi="Times New Roman" w:cs="Times New Roman"/>
@@ -6371,8 +6568,27 @@
                                 <w:rFonts w:ascii="Times New Roman" w:eastAsia="Times New Roman" w:hAnsi="Times New Roman" w:cs="Times New Roman"/>
                                 <w:sz w:val="24"/>
                                 <w:szCs w:val="24"/>
+                                <w:u w:val="single" w:color="000000"/>
                               </w:rPr>
                             </w:pPr>
+                            <w:r>
+                              <w:rPr>
+                                <w:rFonts w:ascii="Times New Roman" w:eastAsia="Times New Roman" w:hAnsi="Times New Roman" w:cs="Times New Roman"/>
+                                <w:sz w:val="24"/>
+                                <w:szCs w:val="24"/>
+                                <w:u w:val="single" w:color="000000"/>
+                              </w:rPr>
+                              <w:t xml:space="preserve">If service is not updated on the dot, the service might prove to be </w:t>
+                            </w:r>
+                            <w:r>
+                              <w:rPr>
+                                <w:rFonts w:ascii="Times New Roman" w:eastAsia="Times New Roman" w:hAnsi="Times New Roman" w:cs="Times New Roman"/>
+                                <w:sz w:val="24"/>
+                                <w:szCs w:val="24"/>
+                                <w:u w:val="single" w:color="000000"/>
+                              </w:rPr>
+                              <w:t>reliable</w:t>
+                            </w:r>
                             <w:r>
                               <w:rPr>
                                 <w:rFonts w:ascii="Times New Roman" w:eastAsia="Times New Roman" w:hAnsi="Times New Roman" w:cs="Times New Roman"/>
@@ -6458,7 +6674,7 @@
                                 <w:szCs w:val="24"/>
                                 <w:u w:val="single" w:color="000000"/>
                               </w:rPr>
-                              <w:t xml:space="preserve"> </w:t>
+                              <w:t>Original services might be better as it focuses on its strengths</w:t>
                             </w:r>
                             <w:r>
                               <w:rPr>
@@ -6656,6 +6872,203 @@
           <w:szCs w:val="28"/>
         </w:rPr>
         <w:t>?</w:t>
+      </w:r>
+    </w:p>
+    <w:p>
+      <w:pPr>
+        <w:spacing w:before="23" w:after="0" w:line="316" w:lineRule="exact"/>
+        <w:ind w:right="-20"/>
+        <w:rPr>
+          <w:rFonts w:ascii="Times New Roman" w:eastAsia="Times New Roman" w:hAnsi="Times New Roman" w:cs="Times New Roman"/>
+          <w:position w:val="-1"/>
+          <w:sz w:val="28"/>
+          <w:szCs w:val="28"/>
+        </w:rPr>
+      </w:pPr>
+    </w:p>
+    <w:p>
+      <w:pPr>
+        <w:spacing w:before="23" w:after="0" w:line="316" w:lineRule="exact"/>
+        <w:ind w:right="-20"/>
+        <w:rPr>
+          <w:rFonts w:ascii="Times New Roman" w:eastAsia="Times New Roman" w:hAnsi="Times New Roman" w:cs="Times New Roman"/>
+          <w:position w:val="-1"/>
+          <w:sz w:val="28"/>
+          <w:szCs w:val="28"/>
+        </w:rPr>
+      </w:pPr>
+    </w:p>
+    <w:p>
+      <w:pPr>
+        <w:spacing w:before="23" w:after="0" w:line="316" w:lineRule="exact"/>
+        <w:ind w:right="-20"/>
+        <w:rPr>
+          <w:rFonts w:ascii="Times New Roman" w:eastAsia="Times New Roman" w:hAnsi="Times New Roman" w:cs="Times New Roman"/>
+          <w:position w:val="-1"/>
+          <w:sz w:val="28"/>
+          <w:szCs w:val="28"/>
+        </w:rPr>
+      </w:pPr>
+    </w:p>
+    <w:p>
+      <w:pPr>
+        <w:spacing w:before="23" w:after="0" w:line="316" w:lineRule="exact"/>
+        <w:ind w:right="-20"/>
+        <w:rPr>
+          <w:rFonts w:ascii="Times New Roman" w:eastAsia="Times New Roman" w:hAnsi="Times New Roman" w:cs="Times New Roman"/>
+          <w:position w:val="-1"/>
+          <w:sz w:val="28"/>
+          <w:szCs w:val="28"/>
+        </w:rPr>
+      </w:pPr>
+    </w:p>
+    <w:p>
+      <w:pPr>
+        <w:spacing w:before="23" w:after="0" w:line="316" w:lineRule="exact"/>
+        <w:ind w:right="-20"/>
+        <w:rPr>
+          <w:rFonts w:ascii="Times New Roman" w:eastAsia="Times New Roman" w:hAnsi="Times New Roman" w:cs="Times New Roman"/>
+          <w:position w:val="-1"/>
+          <w:sz w:val="28"/>
+          <w:szCs w:val="28"/>
+        </w:rPr>
+      </w:pPr>
+    </w:p>
+    <w:p>
+      <w:pPr>
+        <w:spacing w:before="23" w:after="0" w:line="316" w:lineRule="exact"/>
+        <w:ind w:right="-20"/>
+        <w:rPr>
+          <w:rFonts w:ascii="Times New Roman" w:eastAsia="Times New Roman" w:hAnsi="Times New Roman" w:cs="Times New Roman"/>
+          <w:position w:val="-1"/>
+          <w:sz w:val="28"/>
+          <w:szCs w:val="28"/>
+        </w:rPr>
+      </w:pPr>
+    </w:p>
+    <w:p>
+      <w:pPr>
+        <w:spacing w:before="23" w:after="0" w:line="316" w:lineRule="exact"/>
+        <w:ind w:right="-20"/>
+        <w:rPr>
+          <w:rFonts w:ascii="Times New Roman" w:eastAsia="Times New Roman" w:hAnsi="Times New Roman" w:cs="Times New Roman"/>
+          <w:position w:val="-1"/>
+          <w:sz w:val="28"/>
+          <w:szCs w:val="28"/>
+          <w:u w:val="single"/>
+        </w:rPr>
+      </w:pPr>
+      <w:r>
+        <w:rPr>
+          <w:rFonts w:ascii="Times New Roman" w:eastAsia="Times New Roman" w:hAnsi="Times New Roman" w:cs="Times New Roman"/>
+          <w:position w:val="-1"/>
+          <w:sz w:val="28"/>
+          <w:szCs w:val="28"/>
+          <w:u w:val="single"/>
+        </w:rPr>
+        <w:lastRenderedPageBreak/>
+        <w:t>Pros</w:t>
+      </w:r>
+    </w:p>
+    <w:p>
+      <w:pPr>
+        <w:spacing w:before="23" w:after="0" w:line="316" w:lineRule="exact"/>
+        <w:ind w:right="-20"/>
+        <w:rPr>
+          <w:rFonts w:ascii="Times New Roman" w:eastAsia="Times New Roman" w:hAnsi="Times New Roman" w:cs="Times New Roman"/>
+          <w:position w:val="-1"/>
+          <w:sz w:val="28"/>
+          <w:szCs w:val="28"/>
+        </w:rPr>
+      </w:pPr>
+      <w:r>
+        <w:rPr>
+          <w:rFonts w:ascii="Times New Roman" w:eastAsia="Times New Roman" w:hAnsi="Times New Roman" w:cs="Times New Roman"/>
+          <w:position w:val="-1"/>
+          <w:sz w:val="28"/>
+          <w:szCs w:val="28"/>
+        </w:rPr>
+        <w:t xml:space="preserve"> A good way to plan out the business’s plans</w:t>
+      </w:r>
+    </w:p>
+    <w:p>
+      <w:pPr>
+        <w:spacing w:before="23" w:after="0" w:line="316" w:lineRule="exact"/>
+        <w:ind w:right="-20"/>
+        <w:rPr>
+          <w:rFonts w:ascii="Times New Roman" w:eastAsia="Times New Roman" w:hAnsi="Times New Roman" w:cs="Times New Roman"/>
+          <w:position w:val="-1"/>
+          <w:sz w:val="28"/>
+          <w:szCs w:val="28"/>
+        </w:rPr>
+      </w:pPr>
+    </w:p>
+    <w:p>
+      <w:pPr>
+        <w:spacing w:before="23" w:after="0" w:line="316" w:lineRule="exact"/>
+        <w:ind w:right="-20"/>
+        <w:rPr>
+          <w:rFonts w:ascii="Times New Roman" w:eastAsia="Times New Roman" w:hAnsi="Times New Roman" w:cs="Times New Roman"/>
+          <w:position w:val="-1"/>
+          <w:sz w:val="28"/>
+          <w:szCs w:val="28"/>
+        </w:rPr>
+      </w:pPr>
+    </w:p>
+    <w:p>
+      <w:pPr>
+        <w:spacing w:before="23" w:after="0" w:line="316" w:lineRule="exact"/>
+        <w:ind w:right="-20"/>
+        <w:rPr>
+          <w:rFonts w:ascii="Times New Roman" w:eastAsia="Times New Roman" w:hAnsi="Times New Roman" w:cs="Times New Roman"/>
+          <w:position w:val="-1"/>
+          <w:sz w:val="28"/>
+          <w:szCs w:val="28"/>
+        </w:rPr>
+      </w:pPr>
+    </w:p>
+    <w:p>
+      <w:pPr>
+        <w:spacing w:before="23" w:after="0" w:line="316" w:lineRule="exact"/>
+        <w:ind w:right="-20"/>
+        <w:rPr>
+          <w:rFonts w:ascii="Times New Roman" w:eastAsia="Times New Roman" w:hAnsi="Times New Roman" w:cs="Times New Roman"/>
+          <w:position w:val="-1"/>
+          <w:sz w:val="28"/>
+          <w:szCs w:val="28"/>
+          <w:u w:val="single"/>
+        </w:rPr>
+      </w:pPr>
+      <w:r>
+        <w:rPr>
+          <w:rFonts w:ascii="Times New Roman" w:eastAsia="Times New Roman" w:hAnsi="Times New Roman" w:cs="Times New Roman"/>
+          <w:position w:val="-1"/>
+          <w:sz w:val="28"/>
+          <w:szCs w:val="28"/>
+          <w:u w:val="single"/>
+        </w:rPr>
+        <w:t>Cons</w:t>
+      </w:r>
+    </w:p>
+    <w:p>
+      <w:pPr>
+        <w:spacing w:before="23" w:after="0" w:line="316" w:lineRule="exact"/>
+        <w:ind w:right="-20"/>
+        <w:rPr>
+          <w:rFonts w:ascii="Times New Roman" w:eastAsia="Times New Roman" w:hAnsi="Times New Roman" w:cs="Times New Roman"/>
+          <w:position w:val="-1"/>
+          <w:sz w:val="28"/>
+          <w:szCs w:val="28"/>
+        </w:rPr>
+      </w:pPr>
+      <w:r>
+        <w:rPr>
+          <w:rFonts w:ascii="Times New Roman" w:eastAsia="Times New Roman" w:hAnsi="Times New Roman" w:cs="Times New Roman"/>
+          <w:position w:val="-1"/>
+          <w:sz w:val="28"/>
+          <w:szCs w:val="28"/>
+        </w:rPr>
+        <w:t>May not be reliable as it is on paper</w:t>
       </w:r>
     </w:p>
     <w:p>
@@ -6830,13 +7243,13 @@
             </wp:anchor>
           </w:drawing>
         </mc:Choice>
-        <mc:Fallback xmlns:a14="http://schemas.microsoft.com/office/drawing/2010/main" xmlns:a="http://schemas.openxmlformats.org/drawingml/2006/main">
+        <mc:Fallback>
           <w:pict>
-            <v:shapetype id="_x0000_t202" coordsize="21600,21600" o:spt="202" path="m,l,21600r21600,l21600,xe" w14:anchorId="7302AFB9">
+            <v:shapetype w14:anchorId="7302AFB9" id="_x0000_t202" coordsize="21600,21600" o:spt="202" path="m,l,21600r21600,l21600,xe">
               <v:stroke joinstyle="miter"/>
               <v:path gradientshapeok="t" o:connecttype="rect"/>
             </v:shapetype>
-            <v:shape id="Text Box 1" style="position:absolute;margin-left:566.5pt;margin-top:769.95pt;width:10.3pt;height:14.2pt;z-index:-251658752;visibility:visible;mso-wrap-style:square;mso-width-percent:0;mso-height-percent:0;mso-wrap-distance-left:9pt;mso-wrap-distance-top:0;mso-wrap-distance-right:9pt;mso-wrap-distance-bottom:0;mso-position-horizontal:absolute;mso-position-horizontal-relative:page;mso-position-vertical:absolute;mso-position-vertical-relative:page;mso-width-percent:0;mso-height-percent:0;mso-width-relative:page;mso-height-relative:page;v-text-anchor:top" o:spid="_x0000_s1027" filled="f" stroked="f" type="#_x0000_t202" o:gfxdata="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">
+            <v:shape id="Text Box 1" o:spid="_x0000_s1027" type="#_x0000_t202" style="position:absolute;margin-left:566.5pt;margin-top:769.95pt;width:10.3pt;height:14.2pt;z-index:-251658752;visibility:visible;mso-wrap-style:square;mso-width-percent:0;mso-height-percent:0;mso-wrap-distance-left:9pt;mso-wrap-distance-top:0;mso-wrap-distance-right:9pt;mso-wrap-distance-bottom:0;mso-position-horizontal:absolute;mso-position-horizontal-relative:page;mso-position-vertical:absolute;mso-position-vertical-relative:page;mso-width-percent:0;mso-height-percent:0;mso-width-relative:page;mso-height-relative:page;v-text-anchor:top" o:gfxdata="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" filled="f" stroked="f">
               <v:textbox inset="0,0,0,0">
                 <w:txbxContent>
                   <w:p>
@@ -6844,7 +7257,7 @@
                       <w:spacing w:after="0" w:line="269" w:lineRule="exact"/>
                       <w:ind w:left="40" w:right="-20"/>
                       <w:rPr>
-                        <w:rFonts w:ascii="Times New Roman" w:hAnsi="Times New Roman" w:eastAsia="Times New Roman" w:cs="Times New Roman"/>
+                        <w:rFonts w:ascii="Times New Roman" w:eastAsia="Times New Roman" w:hAnsi="Times New Roman" w:cs="Times New Roman"/>
                         <w:sz w:val="24"/>
                         <w:szCs w:val="24"/>
                       </w:rPr>
@@ -6854,7 +7267,7 @@
                     </w:r>
                     <w:r>
                       <w:rPr>
-                        <w:rFonts w:ascii="Times New Roman" w:hAnsi="Times New Roman" w:eastAsia="Times New Roman" w:cs="Times New Roman"/>
+                        <w:rFonts w:ascii="Times New Roman" w:eastAsia="Times New Roman" w:hAnsi="Times New Roman" w:cs="Times New Roman"/>
                         <w:sz w:val="24"/>
                         <w:szCs w:val="24"/>
                       </w:rPr>
@@ -6865,7 +7278,7 @@
                     </w:r>
                     <w:r>
                       <w:rPr>
-                        <w:rFonts w:ascii="Times New Roman" w:hAnsi="Times New Roman" w:eastAsia="Times New Roman" w:cs="Times New Roman"/>
+                        <w:rFonts w:ascii="Times New Roman" w:eastAsia="Times New Roman" w:hAnsi="Times New Roman" w:cs="Times New Roman"/>
                         <w:noProof/>
                         <w:sz w:val="24"/>
                         <w:szCs w:val="24"/>
@@ -7628,21 +8041,6 @@
 </file>
 
 <file path=customXml/item1.xml><?xml version="1.0" encoding="utf-8"?>
-<p:properties xmlns:p="http://schemas.microsoft.com/office/2006/metadata/properties" xmlns:xsi="http://www.w3.org/2001/XMLSchema-instance" xmlns:pc="http://schemas.microsoft.com/office/infopath/2007/PartnerControls">
-  <documentManagement/>
-</p:properties>
-</file>
-
-<file path=customXml/item2.xml><?xml version="1.0" encoding="utf-8"?>
-<?mso-contentType ?>
-<FormTemplates xmlns="http://schemas.microsoft.com/sharepoint/v3/contenttype/forms">
-  <Display>DocumentLibraryForm</Display>
-  <Edit>DocumentLibraryForm</Edit>
-  <New>DocumentLibraryForm</New>
-</FormTemplates>
-</file>
-
-<file path=customXml/item3.xml><?xml version="1.0" encoding="utf-8"?>
 <ct:contentTypeSchema xmlns:ct="http://schemas.microsoft.com/office/2006/metadata/contentType" xmlns:ma="http://schemas.microsoft.com/office/2006/metadata/properties/metaAttributes" ct:_="" ma:_="" ma:contentTypeName="Document" ma:contentTypeID="0x0101009DD9A7A92E247C46BBFB0ECFFECF0422" ma:contentTypeVersion="0" ma:contentTypeDescription="Create a new document." ma:contentTypeScope="" ma:versionID="b0907f9ee39ee485c891031d8970df01">
   <xsd:schema xmlns:xsd="http://www.w3.org/2001/XMLSchema" xmlns:xs="http://www.w3.org/2001/XMLSchema" xmlns:p="http://schemas.microsoft.com/office/2006/metadata/properties" targetNamespace="http://schemas.microsoft.com/office/2006/metadata/properties" ma:root="true" ma:fieldsID="0967b7be50301903c78f9c39c6fd9af8">
     <xsd:element name="properties">
@@ -7756,10 +8154,32 @@
 </ct:contentTypeSchema>
 </file>
 
+<file path=customXml/item2.xml><?xml version="1.0" encoding="utf-8"?>
+<?mso-contentType ?>
+<FormTemplates xmlns="http://schemas.microsoft.com/sharepoint/v3/contenttype/forms">
+  <Display>DocumentLibraryForm</Display>
+  <Edit>DocumentLibraryForm</Edit>
+  <New>DocumentLibraryForm</New>
+</FormTemplates>
+</file>
+
+<file path=customXml/item3.xml><?xml version="1.0" encoding="utf-8"?>
+<p:properties xmlns:p="http://schemas.microsoft.com/office/2006/metadata/properties" xmlns:xsi="http://www.w3.org/2001/XMLSchema-instance" xmlns:pc="http://schemas.microsoft.com/office/infopath/2007/PartnerControls">
+  <documentManagement/>
+</p:properties>
+</file>
+
 <file path=customXml/itemProps1.xml><?xml version="1.0" encoding="utf-8"?>
-<ds:datastoreItem xmlns:ds="http://schemas.openxmlformats.org/officeDocument/2006/customXml" ds:itemID="{556FB2CD-C290-4170-8B82-7CB085F32640}">
+<ds:datastoreItem xmlns:ds="http://schemas.openxmlformats.org/officeDocument/2006/customXml" ds:itemID="{9C160EB5-8F84-4504-B2F5-17F0872999A9}">
   <ds:schemaRefs>
+    <ds:schemaRef ds:uri="http://schemas.microsoft.com/office/2006/metadata/contentType"/>
+    <ds:schemaRef ds:uri="http://schemas.microsoft.com/office/2006/metadata/properties/metaAttributes"/>
+    <ds:schemaRef ds:uri="http://www.w3.org/2001/XMLSchema"/>
     <ds:schemaRef ds:uri="http://schemas.microsoft.com/office/2006/metadata/properties"/>
+    <ds:schemaRef ds:uri="http://schemas.openxmlformats.org/package/2006/metadata/core-properties"/>
+    <ds:schemaRef ds:uri="http://purl.org/dc/elements/1.1/"/>
+    <ds:schemaRef ds:uri="http://purl.org/dc/terms/"/>
+    <ds:schemaRef ds:uri="http://schemas.microsoft.com/internal/obd"/>
     <ds:schemaRef ds:uri="http://schemas.microsoft.com/office/infopath/2007/PartnerControls"/>
   </ds:schemaRefs>
 </ds:datastoreItem>
@@ -7774,16 +8194,9 @@
 </file>
 
 <file path=customXml/itemProps3.xml><?xml version="1.0" encoding="utf-8"?>
-<ds:datastoreItem xmlns:ds="http://schemas.openxmlformats.org/officeDocument/2006/customXml" ds:itemID="{9C160EB5-8F84-4504-B2F5-17F0872999A9}">
+<ds:datastoreItem xmlns:ds="http://schemas.openxmlformats.org/officeDocument/2006/customXml" ds:itemID="{556FB2CD-C290-4170-8B82-7CB085F32640}">
   <ds:schemaRefs>
-    <ds:schemaRef ds:uri="http://schemas.microsoft.com/office/2006/metadata/contentType"/>
-    <ds:schemaRef ds:uri="http://schemas.microsoft.com/office/2006/metadata/properties/metaAttributes"/>
-    <ds:schemaRef ds:uri="http://www.w3.org/2001/XMLSchema"/>
     <ds:schemaRef ds:uri="http://schemas.microsoft.com/office/2006/metadata/properties"/>
-    <ds:schemaRef ds:uri="http://schemas.openxmlformats.org/package/2006/metadata/core-properties"/>
-    <ds:schemaRef ds:uri="http://purl.org/dc/elements/1.1/"/>
-    <ds:schemaRef ds:uri="http://purl.org/dc/terms/"/>
-    <ds:schemaRef ds:uri="http://schemas.microsoft.com/internal/obd"/>
     <ds:schemaRef ds:uri="http://schemas.microsoft.com/office/infopath/2007/PartnerControls"/>
   </ds:schemaRefs>
 </ds:datastoreItem>
